--- a/slides/export/02-introduccion-ubuntu-resumen.docx
+++ b/slides/export/02-introduccion-ubuntu-resumen.docx
@@ -2219,7 +2219,7 @@
     </w:lvl>
   </w:abstractNum>
   <w:abstractNum w:abstractNumId="990">
-    <w:nsid w:val="5164f77b"/>
+    <w:nsid w:val="fe32c691"/>
     <w:multiLevelType w:val="multilevel"/>
     <w:lvl w:ilvl="0">
       <w:numFmt w:val="bullet"/>
@@ -2300,7 +2300,7 @@
     </w:lvl>
   </w:abstractNum>
   <w:abstractNum w:abstractNumId="991">
-    <w:nsid w:val="42da0ce3"/>
+    <w:nsid w:val="1c5247e2"/>
     <w:multiLevelType w:val="multilevel"/>
     <w:lvl w:ilvl="0">
       <w:numFmt w:val="bullet"/>
